--- a/交付件/分布式事务说明书.docx
+++ b/交付件/分布式事务说明书.docx
@@ -31,6 +31,7 @@
     <w:p>
       <w:pPr>
         <w:numPr>
+          <w:ilvl w:val="0"/>
           <w:numId w:val="0"/>
         </w:numPr>
         <w:ind w:firstLine="560" w:firstLineChars="200"/>
@@ -126,6 +127,7 @@
     <w:p>
       <w:pPr>
         <w:numPr>
+          <w:ilvl w:val="0"/>
           <w:numId w:val="0"/>
         </w:numPr>
         <w:ind w:leftChars="0"/>
@@ -177,6 +179,7 @@
     <w:p>
       <w:pPr>
         <w:numPr>
+          <w:ilvl w:val="0"/>
           <w:numId w:val="0"/>
         </w:numPr>
         <w:ind w:leftChars="0"/>
@@ -196,6 +199,7 @@
     <w:p>
       <w:pPr>
         <w:numPr>
+          <w:ilvl w:val="0"/>
           <w:numId w:val="0"/>
         </w:numPr>
         <w:ind w:leftChars="0"/>
@@ -210,58 +214,63 @@
     <w:p>
       <w:pPr>
         <w:numPr>
-          <w:numId w:val="0"/>
-        </w:numPr>
-        <w:rPr>
-          <w:rFonts w:hint="default" w:ascii="华文楷体" w:hAnsi="华文楷体" w:eastAsia="华文楷体" w:cs="华文楷体"/>
-          <w:sz w:val="28"/>
-          <w:szCs w:val="28"/>
-          <w:lang w:val="en-US" w:eastAsia="zh-CN"/>
-        </w:rPr>
-      </w:pPr>
-    </w:p>
-    <w:p>
-      <w:pPr>
-        <w:numPr>
-          <w:numId w:val="0"/>
-        </w:numPr>
-        <w:rPr>
-          <w:rFonts w:hint="default" w:ascii="华文楷体" w:hAnsi="华文楷体" w:eastAsia="华文楷体" w:cs="华文楷体"/>
-          <w:sz w:val="28"/>
-          <w:szCs w:val="28"/>
-          <w:lang w:val="en-US" w:eastAsia="zh-CN"/>
-        </w:rPr>
-      </w:pPr>
-    </w:p>
-    <w:p>
-      <w:pPr>
-        <w:numPr>
-          <w:numId w:val="0"/>
-        </w:numPr>
-        <w:rPr>
-          <w:rFonts w:hint="default" w:ascii="华文楷体" w:hAnsi="华文楷体" w:eastAsia="华文楷体" w:cs="华文楷体"/>
-          <w:sz w:val="28"/>
-          <w:szCs w:val="28"/>
-          <w:lang w:val="en-US" w:eastAsia="zh-CN"/>
-        </w:rPr>
-      </w:pPr>
-    </w:p>
-    <w:p>
-      <w:pPr>
-        <w:numPr>
-          <w:numId w:val="0"/>
-        </w:numPr>
-        <w:rPr>
-          <w:rFonts w:hint="default" w:ascii="华文楷体" w:hAnsi="华文楷体" w:eastAsia="华文楷体" w:cs="华文楷体"/>
-          <w:sz w:val="28"/>
-          <w:szCs w:val="28"/>
-          <w:lang w:val="en-US" w:eastAsia="zh-CN"/>
-        </w:rPr>
-      </w:pPr>
-    </w:p>
-    <w:p>
-      <w:pPr>
-        <w:numPr>
+          <w:ilvl w:val="0"/>
+          <w:numId w:val="0"/>
+        </w:numPr>
+        <w:rPr>
+          <w:rFonts w:hint="default" w:ascii="华文楷体" w:hAnsi="华文楷体" w:eastAsia="华文楷体" w:cs="华文楷体"/>
+          <w:sz w:val="28"/>
+          <w:szCs w:val="28"/>
+          <w:lang w:val="en-US" w:eastAsia="zh-CN"/>
+        </w:rPr>
+      </w:pPr>
+    </w:p>
+    <w:p>
+      <w:pPr>
+        <w:numPr>
+          <w:ilvl w:val="0"/>
+          <w:numId w:val="0"/>
+        </w:numPr>
+        <w:rPr>
+          <w:rFonts w:hint="default" w:ascii="华文楷体" w:hAnsi="华文楷体" w:eastAsia="华文楷体" w:cs="华文楷体"/>
+          <w:sz w:val="28"/>
+          <w:szCs w:val="28"/>
+          <w:lang w:val="en-US" w:eastAsia="zh-CN"/>
+        </w:rPr>
+      </w:pPr>
+    </w:p>
+    <w:p>
+      <w:pPr>
+        <w:numPr>
+          <w:ilvl w:val="0"/>
+          <w:numId w:val="0"/>
+        </w:numPr>
+        <w:rPr>
+          <w:rFonts w:hint="default" w:ascii="华文楷体" w:hAnsi="华文楷体" w:eastAsia="华文楷体" w:cs="华文楷体"/>
+          <w:sz w:val="28"/>
+          <w:szCs w:val="28"/>
+          <w:lang w:val="en-US" w:eastAsia="zh-CN"/>
+        </w:rPr>
+      </w:pPr>
+    </w:p>
+    <w:p>
+      <w:pPr>
+        <w:numPr>
+          <w:ilvl w:val="0"/>
+          <w:numId w:val="0"/>
+        </w:numPr>
+        <w:rPr>
+          <w:rFonts w:hint="default" w:ascii="华文楷体" w:hAnsi="华文楷体" w:eastAsia="华文楷体" w:cs="华文楷体"/>
+          <w:sz w:val="28"/>
+          <w:szCs w:val="28"/>
+          <w:lang w:val="en-US" w:eastAsia="zh-CN"/>
+        </w:rPr>
+      </w:pPr>
+    </w:p>
+    <w:p>
+      <w:pPr>
+        <w:numPr>
+          <w:ilvl w:val="0"/>
           <w:numId w:val="0"/>
         </w:numPr>
         <w:rPr>
@@ -303,6 +312,7 @@
     <w:p>
       <w:pPr>
         <w:numPr>
+          <w:ilvl w:val="0"/>
           <w:numId w:val="0"/>
         </w:numPr>
       </w:pPr>
@@ -353,6 +363,7 @@
     <w:p>
       <w:pPr>
         <w:numPr>
+          <w:ilvl w:val="0"/>
           <w:numId w:val="0"/>
         </w:numPr>
         <w:rPr>
@@ -490,6 +501,7 @@
     <w:p>
       <w:pPr>
         <w:numPr>
+          <w:ilvl w:val="0"/>
           <w:numId w:val="0"/>
         </w:numPr>
         <w:rPr>
@@ -558,58 +570,63 @@
     <w:p>
       <w:pPr>
         <w:numPr>
-          <w:numId w:val="0"/>
-        </w:numPr>
-        <w:rPr>
-          <w:rFonts w:hint="eastAsia" w:ascii="华文楷体" w:hAnsi="华文楷体" w:eastAsia="华文楷体" w:cs="华文楷体"/>
-          <w:sz w:val="24"/>
-          <w:szCs w:val="24"/>
-          <w:lang w:val="en-US" w:eastAsia="zh-CN"/>
-        </w:rPr>
-      </w:pPr>
-    </w:p>
-    <w:p>
-      <w:pPr>
-        <w:numPr>
-          <w:numId w:val="0"/>
-        </w:numPr>
-        <w:rPr>
-          <w:rFonts w:hint="eastAsia" w:ascii="华文楷体" w:hAnsi="华文楷体" w:eastAsia="华文楷体" w:cs="华文楷体"/>
-          <w:sz w:val="24"/>
-          <w:szCs w:val="24"/>
-          <w:lang w:val="en-US" w:eastAsia="zh-CN"/>
-        </w:rPr>
-      </w:pPr>
-    </w:p>
-    <w:p>
-      <w:pPr>
-        <w:numPr>
-          <w:numId w:val="0"/>
-        </w:numPr>
-        <w:rPr>
-          <w:rFonts w:hint="eastAsia" w:ascii="华文楷体" w:hAnsi="华文楷体" w:eastAsia="华文楷体" w:cs="华文楷体"/>
-          <w:sz w:val="24"/>
-          <w:szCs w:val="24"/>
-          <w:lang w:val="en-US" w:eastAsia="zh-CN"/>
-        </w:rPr>
-      </w:pPr>
-    </w:p>
-    <w:p>
-      <w:pPr>
-        <w:numPr>
-          <w:numId w:val="0"/>
-        </w:numPr>
-        <w:rPr>
-          <w:rFonts w:hint="eastAsia" w:ascii="华文楷体" w:hAnsi="华文楷体" w:eastAsia="华文楷体" w:cs="华文楷体"/>
-          <w:sz w:val="24"/>
-          <w:szCs w:val="24"/>
-          <w:lang w:val="en-US" w:eastAsia="zh-CN"/>
-        </w:rPr>
-      </w:pPr>
-    </w:p>
-    <w:p>
-      <w:pPr>
-        <w:numPr>
+          <w:ilvl w:val="0"/>
+          <w:numId w:val="0"/>
+        </w:numPr>
+        <w:rPr>
+          <w:rFonts w:hint="eastAsia" w:ascii="华文楷体" w:hAnsi="华文楷体" w:eastAsia="华文楷体" w:cs="华文楷体"/>
+          <w:sz w:val="24"/>
+          <w:szCs w:val="24"/>
+          <w:lang w:val="en-US" w:eastAsia="zh-CN"/>
+        </w:rPr>
+      </w:pPr>
+    </w:p>
+    <w:p>
+      <w:pPr>
+        <w:numPr>
+          <w:ilvl w:val="0"/>
+          <w:numId w:val="0"/>
+        </w:numPr>
+        <w:rPr>
+          <w:rFonts w:hint="eastAsia" w:ascii="华文楷体" w:hAnsi="华文楷体" w:eastAsia="华文楷体" w:cs="华文楷体"/>
+          <w:sz w:val="24"/>
+          <w:szCs w:val="24"/>
+          <w:lang w:val="en-US" w:eastAsia="zh-CN"/>
+        </w:rPr>
+      </w:pPr>
+    </w:p>
+    <w:p>
+      <w:pPr>
+        <w:numPr>
+          <w:ilvl w:val="0"/>
+          <w:numId w:val="0"/>
+        </w:numPr>
+        <w:rPr>
+          <w:rFonts w:hint="eastAsia" w:ascii="华文楷体" w:hAnsi="华文楷体" w:eastAsia="华文楷体" w:cs="华文楷体"/>
+          <w:sz w:val="24"/>
+          <w:szCs w:val="24"/>
+          <w:lang w:val="en-US" w:eastAsia="zh-CN"/>
+        </w:rPr>
+      </w:pPr>
+    </w:p>
+    <w:p>
+      <w:pPr>
+        <w:numPr>
+          <w:ilvl w:val="0"/>
+          <w:numId w:val="0"/>
+        </w:numPr>
+        <w:rPr>
+          <w:rFonts w:hint="eastAsia" w:ascii="华文楷体" w:hAnsi="华文楷体" w:eastAsia="华文楷体" w:cs="华文楷体"/>
+          <w:sz w:val="24"/>
+          <w:szCs w:val="24"/>
+          <w:lang w:val="en-US" w:eastAsia="zh-CN"/>
+        </w:rPr>
+      </w:pPr>
+    </w:p>
+    <w:p>
+      <w:pPr>
+        <w:numPr>
+          <w:ilvl w:val="0"/>
           <w:numId w:val="0"/>
         </w:numPr>
         <w:rPr>
@@ -651,6 +668,7 @@
     <w:p>
       <w:pPr>
         <w:numPr>
+          <w:ilvl w:val="0"/>
           <w:numId w:val="0"/>
         </w:numPr>
         <w:ind w:firstLine="560" w:firstLineChars="200"/>
@@ -819,6 +837,7 @@
       <w:pPr>
         <w:widowControl w:val="0"/>
         <w:numPr>
+          <w:ilvl w:val="0"/>
           <w:numId w:val="0"/>
         </w:numPr>
         <w:jc w:val="both"/>
@@ -879,6 +898,7 @@
       <w:pPr>
         <w:widowControl w:val="0"/>
         <w:numPr>
+          <w:ilvl w:val="0"/>
           <w:numId w:val="0"/>
         </w:numPr>
         <w:jc w:val="both"/>
@@ -923,6 +943,7 @@
     <w:p>
       <w:pPr>
         <w:numPr>
+          <w:ilvl w:val="0"/>
           <w:numId w:val="0"/>
         </w:numPr>
         <w:rPr>
@@ -1115,6 +1136,7 @@
     <w:p>
       <w:pPr>
         <w:numPr>
+          <w:ilvl w:val="0"/>
           <w:numId w:val="0"/>
         </w:numPr>
         <w:rPr>
@@ -1141,6 +1163,7 @@
     <w:p>
       <w:pPr>
         <w:numPr>
+          <w:ilvl w:val="0"/>
           <w:numId w:val="0"/>
         </w:numPr>
         <w:rPr>
@@ -1178,6 +1201,7 @@
     <w:p>
       <w:pPr>
         <w:numPr>
+          <w:ilvl w:val="0"/>
           <w:numId w:val="0"/>
         </w:numPr>
         <w:rPr>
@@ -1215,6 +1239,7 @@
     <w:p>
       <w:pPr>
         <w:numPr>
+          <w:ilvl w:val="0"/>
           <w:numId w:val="0"/>
         </w:numPr>
         <w:rPr>
@@ -1252,6 +1277,7 @@
     <w:p>
       <w:pPr>
         <w:numPr>
+          <w:ilvl w:val="0"/>
           <w:numId w:val="0"/>
         </w:numPr>
         <w:rPr>
@@ -1300,6 +1326,7 @@
     <w:p>
       <w:pPr>
         <w:numPr>
+          <w:ilvl w:val="0"/>
           <w:numId w:val="0"/>
         </w:numPr>
         <w:rPr>
@@ -1337,6 +1364,7 @@
     <w:p>
       <w:pPr>
         <w:numPr>
+          <w:ilvl w:val="0"/>
           <w:numId w:val="0"/>
         </w:numPr>
         <w:rPr>
@@ -1374,6 +1402,7 @@
     <w:p>
       <w:pPr>
         <w:numPr>
+          <w:ilvl w:val="0"/>
           <w:numId w:val="0"/>
         </w:numPr>
         <w:rPr>
@@ -1422,6 +1451,7 @@
     <w:p>
       <w:pPr>
         <w:numPr>
+          <w:ilvl w:val="0"/>
           <w:numId w:val="0"/>
         </w:numPr>
         <w:rPr>
@@ -1470,6 +1500,7 @@
     <w:p>
       <w:pPr>
         <w:numPr>
+          <w:ilvl w:val="0"/>
           <w:numId w:val="0"/>
         </w:numPr>
         <w:rPr>
@@ -1508,6 +1539,7 @@
     <w:p>
       <w:pPr>
         <w:numPr>
+          <w:ilvl w:val="0"/>
           <w:numId w:val="0"/>
         </w:numPr>
         <w:rPr>
@@ -1558,36 +1590,39 @@
     <w:p>
       <w:pPr>
         <w:numPr>
-          <w:numId w:val="0"/>
-        </w:numPr>
-        <w:rPr>
-          <w:rFonts w:hint="default" w:ascii="华文楷体" w:hAnsi="华文楷体" w:eastAsia="华文楷体" w:cs="华文楷体"/>
-          <w:b/>
-          <w:bCs/>
-          <w:sz w:val="28"/>
-          <w:szCs w:val="28"/>
-          <w:lang w:val="en-US" w:eastAsia="zh-CN"/>
-        </w:rPr>
-      </w:pPr>
-    </w:p>
-    <w:p>
-      <w:pPr>
-        <w:numPr>
-          <w:numId w:val="0"/>
-        </w:numPr>
-        <w:rPr>
-          <w:rFonts w:hint="default" w:ascii="华文楷体" w:hAnsi="华文楷体" w:eastAsia="华文楷体" w:cs="华文楷体"/>
-          <w:b/>
-          <w:bCs/>
-          <w:sz w:val="28"/>
-          <w:szCs w:val="28"/>
-          <w:lang w:val="en-US" w:eastAsia="zh-CN"/>
-        </w:rPr>
-      </w:pPr>
-    </w:p>
-    <w:p>
-      <w:pPr>
-        <w:numPr>
+          <w:ilvl w:val="0"/>
+          <w:numId w:val="0"/>
+        </w:numPr>
+        <w:rPr>
+          <w:rFonts w:hint="default" w:ascii="华文楷体" w:hAnsi="华文楷体" w:eastAsia="华文楷体" w:cs="华文楷体"/>
+          <w:b/>
+          <w:bCs/>
+          <w:sz w:val="28"/>
+          <w:szCs w:val="28"/>
+          <w:lang w:val="en-US" w:eastAsia="zh-CN"/>
+        </w:rPr>
+      </w:pPr>
+    </w:p>
+    <w:p>
+      <w:pPr>
+        <w:numPr>
+          <w:ilvl w:val="0"/>
+          <w:numId w:val="0"/>
+        </w:numPr>
+        <w:rPr>
+          <w:rFonts w:hint="default" w:ascii="华文楷体" w:hAnsi="华文楷体" w:eastAsia="华文楷体" w:cs="华文楷体"/>
+          <w:b/>
+          <w:bCs/>
+          <w:sz w:val="28"/>
+          <w:szCs w:val="28"/>
+          <w:lang w:val="en-US" w:eastAsia="zh-CN"/>
+        </w:rPr>
+      </w:pPr>
+    </w:p>
+    <w:p>
+      <w:pPr>
+        <w:numPr>
+          <w:ilvl w:val="0"/>
           <w:numId w:val="0"/>
         </w:numPr>
         <w:rPr>
@@ -1631,6 +1666,7 @@
     <w:p>
       <w:pPr>
         <w:numPr>
+          <w:ilvl w:val="0"/>
           <w:numId w:val="0"/>
         </w:numPr>
       </w:pPr>
@@ -1681,6 +1717,7 @@
     <w:p>
       <w:pPr>
         <w:numPr>
+          <w:ilvl w:val="0"/>
           <w:numId w:val="0"/>
         </w:numPr>
         <w:ind w:firstLine="480" w:firstLineChars="200"/>
@@ -1824,6 +1861,7 @@
     <w:p>
       <w:pPr>
         <w:numPr>
+          <w:ilvl w:val="0"/>
           <w:numId w:val="0"/>
         </w:numPr>
         <w:rPr>
@@ -1851,6 +1889,8 @@
       <w:r>
         <w:rPr>
           <w:rFonts w:hint="eastAsia" w:ascii="华文楷体" w:hAnsi="华文楷体" w:eastAsia="华文楷体" w:cs="华文楷体"/>
+          <w:b/>
+          <w:bCs/>
           <w:sz w:val="28"/>
           <w:szCs w:val="28"/>
           <w:lang w:val="en-US" w:eastAsia="zh-CN"/>
@@ -1880,162 +1920,255 @@
         </w:rPr>
         <w:t>TM高可用设计</w:t>
       </w:r>
+    </w:p>
+    <w:p>
+      <w:pPr>
+        <w:numPr>
+          <w:ilvl w:val="0"/>
+          <w:numId w:val="6"/>
+        </w:numPr>
+        <w:rPr>
+          <w:rFonts w:hint="default" w:ascii="华文楷体" w:hAnsi="华文楷体" w:eastAsia="华文楷体" w:cs="华文楷体"/>
+          <w:sz w:val="28"/>
+          <w:szCs w:val="28"/>
+          <w:lang w:val="en-US" w:eastAsia="zh-CN"/>
+        </w:rPr>
+      </w:pPr>
+      <w:r>
+        <w:rPr>
+          <w:rFonts w:hint="eastAsia" w:ascii="华文楷体" w:hAnsi="华文楷体" w:eastAsia="华文楷体" w:cs="华文楷体"/>
+          <w:sz w:val="28"/>
+          <w:szCs w:val="28"/>
+          <w:lang w:val="en-US" w:eastAsia="zh-CN"/>
+        </w:rPr>
+        <w:t>丰富的监控界面</w:t>
+      </w:r>
+    </w:p>
+    <w:p>
+      <w:pPr>
+        <w:numPr>
+          <w:ilvl w:val="0"/>
+          <w:numId w:val="6"/>
+        </w:numPr>
+        <w:rPr>
+          <w:rFonts w:hint="default" w:ascii="华文楷体" w:hAnsi="华文楷体" w:eastAsia="华文楷体" w:cs="华文楷体"/>
+          <w:sz w:val="28"/>
+          <w:szCs w:val="28"/>
+          <w:lang w:val="en-US" w:eastAsia="zh-CN"/>
+        </w:rPr>
+      </w:pPr>
+      <w:r>
+        <w:rPr>
+          <w:rFonts w:hint="eastAsia" w:ascii="华文楷体" w:hAnsi="华文楷体" w:eastAsia="华文楷体" w:cs="华文楷体"/>
+          <w:sz w:val="28"/>
+          <w:szCs w:val="28"/>
+          <w:lang w:val="en-US" w:eastAsia="zh-CN"/>
+        </w:rPr>
+        <w:t>配置简单</w:t>
+      </w:r>
+    </w:p>
+    <w:p>
+      <w:pPr>
+        <w:numPr>
+          <w:ilvl w:val="0"/>
+          <w:numId w:val="1"/>
+        </w:numPr>
+        <w:ind w:leftChars="0"/>
+        <w:rPr>
+          <w:rFonts w:hint="default" w:ascii="华文楷体" w:hAnsi="华文楷体" w:eastAsia="华文楷体" w:cs="华文楷体"/>
+          <w:sz w:val="28"/>
+          <w:szCs w:val="28"/>
+          <w:lang w:val="en-US" w:eastAsia="zh-CN"/>
+        </w:rPr>
+      </w:pPr>
+      <w:r>
+        <w:rPr>
+          <w:rFonts w:hint="eastAsia" w:ascii="华文楷体" w:hAnsi="华文楷体" w:eastAsia="华文楷体" w:cs="华文楷体"/>
+          <w:b/>
+          <w:bCs/>
+          <w:sz w:val="28"/>
+          <w:szCs w:val="28"/>
+          <w:lang w:val="en-US" w:eastAsia="zh-CN"/>
+        </w:rPr>
+        <w:t>模块划分</w:t>
+      </w:r>
+    </w:p>
+    <w:p>
+      <w:pPr>
+        <w:numPr>
+          <w:ilvl w:val="0"/>
+          <w:numId w:val="7"/>
+        </w:numPr>
+        <w:rPr>
+          <w:rFonts w:hint="eastAsia" w:ascii="华文楷体" w:hAnsi="华文楷体" w:eastAsia="华文楷体" w:cs="华文楷体"/>
+          <w:sz w:val="28"/>
+          <w:szCs w:val="28"/>
+          <w:lang w:val="en-US" w:eastAsia="zh-CN"/>
+        </w:rPr>
+      </w:pPr>
+      <w:r>
+        <w:rPr>
+          <w:rFonts w:hint="eastAsia" w:ascii="华文楷体" w:hAnsi="华文楷体" w:eastAsia="华文楷体" w:cs="华文楷体"/>
+          <w:sz w:val="28"/>
+          <w:szCs w:val="28"/>
+          <w:lang w:val="en-US" w:eastAsia="zh-CN"/>
+        </w:rPr>
+        <w:t>事务详细流程设计【尹冲负责】</w:t>
+      </w:r>
+    </w:p>
+    <w:p>
+      <w:pPr>
+        <w:numPr>
+          <w:numId w:val="0"/>
+        </w:numPr>
+        <w:rPr>
+          <w:rFonts w:hint="default" w:ascii="华文楷体" w:hAnsi="华文楷体" w:eastAsia="华文楷体" w:cs="华文楷体"/>
+          <w:sz w:val="28"/>
+          <w:szCs w:val="28"/>
+          <w:lang w:val="en-US" w:eastAsia="zh-CN"/>
+        </w:rPr>
+      </w:pPr>
+      <w:r>
+        <w:rPr>
+          <w:rFonts w:hint="eastAsia" w:ascii="华文楷体" w:hAnsi="华文楷体" w:eastAsia="华文楷体" w:cs="华文楷体"/>
+          <w:sz w:val="28"/>
+          <w:szCs w:val="28"/>
+          <w:lang w:val="en-US" w:eastAsia="zh-CN"/>
+        </w:rPr>
+        <w:t>建议RM和TM两端都增加超时设计，避免阻塞太久</w:t>
+      </w:r>
+    </w:p>
+    <w:p>
+      <w:pPr>
+        <w:numPr>
+          <w:ilvl w:val="0"/>
+          <w:numId w:val="7"/>
+        </w:numPr>
+        <w:rPr>
+          <w:rFonts w:hint="default" w:ascii="华文楷体" w:hAnsi="华文楷体" w:eastAsia="华文楷体" w:cs="华文楷体"/>
+          <w:sz w:val="28"/>
+          <w:szCs w:val="28"/>
+          <w:lang w:val="en-US" w:eastAsia="zh-CN"/>
+        </w:rPr>
+      </w:pPr>
+      <w:r>
+        <w:rPr>
+          <w:rFonts w:hint="eastAsia" w:ascii="华文楷体" w:hAnsi="华文楷体" w:eastAsia="华文楷体" w:cs="华文楷体"/>
+          <w:sz w:val="28"/>
+          <w:szCs w:val="28"/>
+          <w:lang w:val="en-US" w:eastAsia="zh-CN"/>
+        </w:rPr>
+        <w:t>TM高可用设计【蒋再武负责】</w:t>
+      </w:r>
+    </w:p>
+    <w:p>
+      <w:pPr>
+        <w:numPr>
+          <w:ilvl w:val="0"/>
+          <w:numId w:val="7"/>
+        </w:numPr>
+        <w:rPr>
+          <w:rFonts w:hint="default" w:ascii="华文楷体" w:hAnsi="华文楷体" w:eastAsia="华文楷体" w:cs="华文楷体"/>
+          <w:sz w:val="28"/>
+          <w:szCs w:val="28"/>
+          <w:lang w:val="en-US" w:eastAsia="zh-CN"/>
+        </w:rPr>
+      </w:pPr>
+      <w:r>
+        <w:rPr>
+          <w:rFonts w:hint="eastAsia" w:ascii="华文楷体" w:hAnsi="华文楷体" w:eastAsia="华文楷体" w:cs="华文楷体"/>
+          <w:sz w:val="28"/>
+          <w:szCs w:val="28"/>
+          <w:lang w:val="en-US" w:eastAsia="zh-CN"/>
+        </w:rPr>
+        <w:t>TM元数据存储设计【蒋再武负责】</w:t>
+      </w:r>
+    </w:p>
+    <w:p>
+      <w:pPr>
+        <w:numPr>
+          <w:ilvl w:val="0"/>
+          <w:numId w:val="7"/>
+        </w:numPr>
+        <w:rPr>
+          <w:rFonts w:hint="default" w:ascii="华文楷体" w:hAnsi="华文楷体" w:eastAsia="华文楷体" w:cs="华文楷体"/>
+          <w:sz w:val="28"/>
+          <w:szCs w:val="28"/>
+          <w:lang w:val="en-US" w:eastAsia="zh-CN"/>
+        </w:rPr>
+      </w:pPr>
+      <w:r>
+        <w:rPr>
+          <w:rFonts w:hint="eastAsia" w:ascii="华文楷体" w:hAnsi="华文楷体" w:eastAsia="华文楷体" w:cs="华文楷体"/>
+          <w:sz w:val="28"/>
+          <w:szCs w:val="28"/>
+          <w:lang w:val="en-US" w:eastAsia="zh-CN"/>
+        </w:rPr>
+        <w:t>监控模块设计【单建负责】</w:t>
+      </w:r>
+    </w:p>
+    <w:p>
+      <w:pPr>
+        <w:numPr>
+          <w:ilvl w:val="0"/>
+          <w:numId w:val="7"/>
+        </w:numPr>
+        <w:rPr>
+          <w:rFonts w:hint="default" w:ascii="华文楷体" w:hAnsi="华文楷体" w:eastAsia="华文楷体" w:cs="华文楷体"/>
+          <w:sz w:val="28"/>
+          <w:szCs w:val="28"/>
+          <w:lang w:val="en-US" w:eastAsia="zh-CN"/>
+        </w:rPr>
+      </w:pPr>
+      <w:r>
+        <w:rPr>
+          <w:rFonts w:hint="eastAsia" w:ascii="华文楷体" w:hAnsi="华文楷体" w:eastAsia="华文楷体" w:cs="华文楷体"/>
+          <w:sz w:val="28"/>
+          <w:szCs w:val="28"/>
+          <w:lang w:val="en-US" w:eastAsia="zh-CN"/>
+        </w:rPr>
+        <w:t>监控面板炫酷设计【李洁颖负责】</w:t>
+      </w:r>
+    </w:p>
+    <w:p>
+      <w:pPr>
+        <w:numPr>
+          <w:ilvl w:val="0"/>
+          <w:numId w:val="7"/>
+        </w:numPr>
+        <w:rPr>
+          <w:rFonts w:hint="default" w:ascii="华文楷体" w:hAnsi="华文楷体" w:eastAsia="华文楷体" w:cs="华文楷体"/>
+          <w:sz w:val="28"/>
+          <w:szCs w:val="28"/>
+          <w:lang w:val="en-US" w:eastAsia="zh-CN"/>
+        </w:rPr>
+      </w:pPr>
+      <w:r>
+        <w:rPr>
+          <w:rFonts w:hint="eastAsia" w:ascii="华文楷体" w:hAnsi="华文楷体" w:eastAsia="华文楷体" w:cs="华文楷体"/>
+          <w:sz w:val="28"/>
+          <w:szCs w:val="28"/>
+          <w:lang w:val="en-US" w:eastAsia="zh-CN"/>
+        </w:rPr>
+        <w:t>总体汇报PPT和冒烟测试用例设计【邵亚雄负责】</w:t>
+      </w:r>
+    </w:p>
+    <w:p>
+      <w:pPr>
+        <w:numPr>
+          <w:ilvl w:val="0"/>
+          <w:numId w:val="1"/>
+        </w:numPr>
+        <w:ind w:leftChars="0"/>
+        <w:rPr>
+          <w:rFonts w:hint="default" w:ascii="华文楷体" w:hAnsi="华文楷体" w:eastAsia="华文楷体" w:cs="华文楷体"/>
+          <w:sz w:val="28"/>
+          <w:szCs w:val="28"/>
+          <w:lang w:val="en-US" w:eastAsia="zh-CN"/>
+        </w:rPr>
+      </w:pPr>
       <w:bookmarkStart w:id="0" w:name="_GoBack"/>
       <w:bookmarkEnd w:id="0"/>
-    </w:p>
-    <w:p>
-      <w:pPr>
-        <w:numPr>
-          <w:ilvl w:val="0"/>
-          <w:numId w:val="6"/>
-        </w:numPr>
-        <w:rPr>
-          <w:rFonts w:hint="default" w:ascii="华文楷体" w:hAnsi="华文楷体" w:eastAsia="华文楷体" w:cs="华文楷体"/>
-          <w:sz w:val="28"/>
-          <w:szCs w:val="28"/>
-          <w:lang w:val="en-US" w:eastAsia="zh-CN"/>
-        </w:rPr>
-      </w:pPr>
-      <w:r>
-        <w:rPr>
-          <w:rFonts w:hint="eastAsia" w:ascii="华文楷体" w:hAnsi="华文楷体" w:eastAsia="华文楷体" w:cs="华文楷体"/>
-          <w:sz w:val="28"/>
-          <w:szCs w:val="28"/>
-          <w:lang w:val="en-US" w:eastAsia="zh-CN"/>
-        </w:rPr>
-        <w:t>丰富的监控界面</w:t>
-      </w:r>
-    </w:p>
-    <w:p>
-      <w:pPr>
-        <w:numPr>
-          <w:ilvl w:val="0"/>
-          <w:numId w:val="6"/>
-        </w:numPr>
-        <w:rPr>
-          <w:rFonts w:hint="default" w:ascii="华文楷体" w:hAnsi="华文楷体" w:eastAsia="华文楷体" w:cs="华文楷体"/>
-          <w:sz w:val="28"/>
-          <w:szCs w:val="28"/>
-          <w:lang w:val="en-US" w:eastAsia="zh-CN"/>
-        </w:rPr>
-      </w:pPr>
-      <w:r>
-        <w:rPr>
-          <w:rFonts w:hint="eastAsia" w:ascii="华文楷体" w:hAnsi="华文楷体" w:eastAsia="华文楷体" w:cs="华文楷体"/>
-          <w:sz w:val="28"/>
-          <w:szCs w:val="28"/>
-          <w:lang w:val="en-US" w:eastAsia="zh-CN"/>
-        </w:rPr>
-        <w:t>配置简单</w:t>
-      </w:r>
-    </w:p>
-    <w:p>
-      <w:pPr>
-        <w:numPr>
-          <w:ilvl w:val="0"/>
-          <w:numId w:val="1"/>
-        </w:numPr>
-        <w:ind w:leftChars="0"/>
-        <w:rPr>
-          <w:rFonts w:hint="default" w:ascii="华文楷体" w:hAnsi="华文楷体" w:eastAsia="华文楷体" w:cs="华文楷体"/>
-          <w:sz w:val="28"/>
-          <w:szCs w:val="28"/>
-          <w:lang w:val="en-US" w:eastAsia="zh-CN"/>
-        </w:rPr>
-      </w:pPr>
-      <w:r>
-        <w:rPr>
-          <w:rFonts w:hint="eastAsia" w:ascii="华文楷体" w:hAnsi="华文楷体" w:eastAsia="华文楷体" w:cs="华文楷体"/>
-          <w:sz w:val="28"/>
-          <w:szCs w:val="28"/>
-          <w:lang w:val="en-US" w:eastAsia="zh-CN"/>
-        </w:rPr>
-        <w:t>模块划分</w:t>
-      </w:r>
-    </w:p>
-    <w:p>
-      <w:pPr>
-        <w:numPr>
-          <w:ilvl w:val="0"/>
-          <w:numId w:val="7"/>
-        </w:numPr>
-        <w:rPr>
-          <w:rFonts w:hint="eastAsia" w:ascii="华文楷体" w:hAnsi="华文楷体" w:eastAsia="华文楷体" w:cs="华文楷体"/>
-          <w:sz w:val="28"/>
-          <w:szCs w:val="28"/>
-          <w:lang w:val="en-US" w:eastAsia="zh-CN"/>
-        </w:rPr>
-      </w:pPr>
-      <w:r>
-        <w:rPr>
-          <w:rFonts w:hint="eastAsia" w:ascii="华文楷体" w:hAnsi="华文楷体" w:eastAsia="华文楷体" w:cs="华文楷体"/>
-          <w:sz w:val="28"/>
-          <w:szCs w:val="28"/>
-          <w:lang w:val="en-US" w:eastAsia="zh-CN"/>
-        </w:rPr>
-        <w:t>基于JTA的事务详细流程设计</w:t>
-      </w:r>
-    </w:p>
-    <w:p>
-      <w:pPr>
-        <w:numPr>
-          <w:ilvl w:val="0"/>
-          <w:numId w:val="7"/>
-        </w:numPr>
-        <w:rPr>
-          <w:rFonts w:hint="default" w:ascii="华文楷体" w:hAnsi="华文楷体" w:eastAsia="华文楷体" w:cs="华文楷体"/>
-          <w:sz w:val="28"/>
-          <w:szCs w:val="28"/>
-          <w:lang w:val="en-US" w:eastAsia="zh-CN"/>
-        </w:rPr>
-      </w:pPr>
-      <w:r>
-        <w:rPr>
-          <w:rFonts w:hint="eastAsia" w:ascii="华文楷体" w:hAnsi="华文楷体" w:eastAsia="华文楷体" w:cs="华文楷体"/>
-          <w:sz w:val="28"/>
-          <w:szCs w:val="28"/>
-          <w:lang w:val="en-US" w:eastAsia="zh-CN"/>
-        </w:rPr>
-        <w:t>TM高可用设计</w:t>
-      </w:r>
-    </w:p>
-    <w:p>
-      <w:pPr>
-        <w:numPr>
-          <w:ilvl w:val="0"/>
-          <w:numId w:val="7"/>
-        </w:numPr>
-        <w:rPr>
-          <w:rFonts w:hint="default" w:ascii="华文楷体" w:hAnsi="华文楷体" w:eastAsia="华文楷体" w:cs="华文楷体"/>
-          <w:sz w:val="28"/>
-          <w:szCs w:val="28"/>
-          <w:lang w:val="en-US" w:eastAsia="zh-CN"/>
-        </w:rPr>
-      </w:pPr>
-      <w:r>
-        <w:rPr>
-          <w:rFonts w:hint="eastAsia" w:ascii="华文楷体" w:hAnsi="华文楷体" w:eastAsia="华文楷体" w:cs="华文楷体"/>
-          <w:sz w:val="28"/>
-          <w:szCs w:val="28"/>
-          <w:lang w:val="en-US" w:eastAsia="zh-CN"/>
-        </w:rPr>
-        <w:t>监控模块设计</w:t>
-      </w:r>
-    </w:p>
-    <w:p>
-      <w:pPr>
-        <w:numPr>
-          <w:ilvl w:val="0"/>
-          <w:numId w:val="1"/>
-        </w:numPr>
-        <w:ind w:leftChars="0"/>
-        <w:rPr>
-          <w:rFonts w:hint="default" w:ascii="华文楷体" w:hAnsi="华文楷体" w:eastAsia="华文楷体" w:cs="华文楷体"/>
-          <w:sz w:val="28"/>
-          <w:szCs w:val="28"/>
-          <w:lang w:val="en-US" w:eastAsia="zh-CN"/>
-        </w:rPr>
-      </w:pPr>
     </w:p>
     <w:sectPr>
       <w:pgSz w:w="11906" w:h="16838"/>
@@ -2276,7 +2409,7 @@
     <w:lsdException w:unhideWhenUsed="0" w:uiPriority="0" w:semiHidden="0" w:name="HTML Code"/>
     <w:lsdException w:unhideWhenUsed="0" w:uiPriority="0" w:semiHidden="0" w:name="HTML Definition"/>
     <w:lsdException w:unhideWhenUsed="0" w:uiPriority="0" w:semiHidden="0" w:name="HTML Keyboard"/>
-    <w:lsdException w:unhideWhenUsed="0" w:uiPriority="0" w:semiHidden="0" w:name="HTML Preformatted"/>
+    <w:lsdException w:qFormat="1" w:unhideWhenUsed="0" w:uiPriority="0" w:semiHidden="0" w:name="HTML Preformatted"/>
     <w:lsdException w:unhideWhenUsed="0" w:uiPriority="0" w:semiHidden="0" w:name="HTML Sample"/>
     <w:lsdException w:unhideWhenUsed="0" w:uiPriority="0" w:semiHidden="0" w:name="HTML Typewriter"/>
     <w:lsdException w:unhideWhenUsed="0" w:uiPriority="0" w:semiHidden="0" w:name="HTML Variable"/>
@@ -2465,6 +2598,7 @@
   <w:style w:type="paragraph" w:styleId="2">
     <w:name w:val="HTML Preformatted"/>
     <w:basedOn w:val="1"/>
+    <w:qFormat/>
     <w:uiPriority w:val="0"/>
     <w:pPr>
       <w:tabs>
